--- a/_assessments/Example_2_HMPO_Online_Appointment_Booking_(CHAMP).docx
+++ b/_assessments/Example_2_HMPO_Online_Appointment_Booking_(CHAMP).docx
@@ -9,6 +9,7 @@
           <w:ilvl w:val="0"/>
           <w:numId w:val="0"/>
         </w:numPr>
+        <w:ind w:left="720"/>
         <w:rPr>
           <w:rFonts w:ascii="Arial" w:hAnsi="Arial" w:cs="Arial"/>
           <w:sz w:val="24"/>
@@ -34,46 +35,6 @@
           <w:szCs w:val="24"/>
         </w:rPr>
       </w:pPr>
-    </w:p>
-    <w:p>
-      <w:pPr>
-        <w:pStyle w:val="Heading3"/>
-        <w:numPr>
-          <w:ilvl w:val="0"/>
-          <w:numId w:val="0"/>
-        </w:numPr>
-        <w:rPr>
-          <w:rFonts w:ascii="Arial" w:hAnsi="Arial" w:cs="Arial"/>
-          <w:sz w:val="24"/>
-          <w:szCs w:val="24"/>
-        </w:rPr>
-      </w:pPr>
-      <w:r>
-        <w:rPr>
-          <w:rFonts w:ascii="Arial" w:hAnsi="Arial" w:cs="Arial"/>
-          <w:sz w:val="24"/>
-          <w:szCs w:val="24"/>
-        </w:rPr>
-        <w:t>HMPO Online Appointment Booking (CHAMP) - Service Assessment</w:t>
-      </w:r>
-    </w:p>
-    <w:p>
-      <w:pPr>
-        <w:spacing w:after="240"/>
-        <w:rPr>
-          <w:rFonts w:ascii="Arial" w:hAnsi="Arial" w:cs="Arial"/>
-          <w:sz w:val="24"/>
-          <w:szCs w:val="24"/>
-        </w:rPr>
-      </w:pPr>
-      <w:r>
-        <w:rPr>
-          <w:rFonts w:ascii="Arial" w:hAnsi="Arial" w:cs="Arial"/>
-          <w:sz w:val="24"/>
-          <w:szCs w:val="24"/>
-        </w:rPr>
-        <w:t>HM Passport Office has developed an online appointment booking service that allows users to book an urgent passport counter appointment. Applicants can be eligible for either a Premium and / or Fast Track appointment and the tool determines their eligibility through a series of straightforward questions. Users typically require this service if they have a need for a new passport urgently (within the next 3 weeks).</w:t>
-      </w:r>
     </w:p>
     <w:p>
       <w:pPr>
@@ -95,16 +56,25 @@
           <w:sz w:val="24"/>
           <w:szCs w:val="24"/>
         </w:rPr>
-        <w:t>Assessment Stage:</w:t>
-      </w:r>
-      <w:r>
-        <w:rPr>
-          <w:rFonts w:ascii="Arial" w:hAnsi="Arial" w:cs="Arial"/>
-          <w:sz w:val="24"/>
-          <w:szCs w:val="24"/>
-        </w:rPr>
-        <w:br/>
-        <w:t>Beta</w:t>
+        <w:t>HMPO Online Appointment Booking (CHAMP) - Service Assessment</w:t>
+      </w:r>
+    </w:p>
+    <w:p>
+      <w:pPr>
+        <w:spacing w:after="240"/>
+        <w:rPr>
+          <w:rFonts w:ascii="Arial" w:hAnsi="Arial" w:cs="Arial"/>
+          <w:sz w:val="24"/>
+          <w:szCs w:val="24"/>
+        </w:rPr>
+      </w:pPr>
+      <w:r>
+        <w:rPr>
+          <w:rFonts w:ascii="Arial" w:hAnsi="Arial" w:cs="Arial"/>
+          <w:sz w:val="24"/>
+          <w:szCs w:val="24"/>
+        </w:rPr>
+        <w:t>HM Passport Office has developed an online appointment booking service that allows users to book an urgent passport counter appointment. Applicants can be eligible for either a Premium and / or Fast Track appointment and the tool determines their eligibility through a series of straightforward questions. Users typically require this service if they have a need for a new passport urgently (within the next 3 weeks).</w:t>
       </w:r>
     </w:p>
     <w:p>
@@ -127,7 +97,7 @@
           <w:sz w:val="24"/>
           <w:szCs w:val="24"/>
         </w:rPr>
-        <w:t>Result of Assessment:</w:t>
+        <w:t>Assessment Stage:</w:t>
       </w:r>
       <w:r>
         <w:rPr>
@@ -136,7 +106,7 @@
           <w:szCs w:val="24"/>
         </w:rPr>
         <w:br/>
-        <w:t>Not pass</w:t>
+        <w:t>Beta</w:t>
       </w:r>
     </w:p>
     <w:p>
@@ -159,7 +129,16 @@
           <w:sz w:val="24"/>
           <w:szCs w:val="24"/>
         </w:rPr>
-        <w:t>Assessment Report</w:t>
+        <w:t>Result of Assessment:</w:t>
+      </w:r>
+      <w:r>
+        <w:rPr>
+          <w:rFonts w:ascii="Arial" w:hAnsi="Arial" w:cs="Arial"/>
+          <w:sz w:val="24"/>
+          <w:szCs w:val="24"/>
+        </w:rPr>
+        <w:br/>
+        <w:t>Not pass</w:t>
       </w:r>
     </w:p>
     <w:p>
@@ -182,6 +161,29 @@
           <w:sz w:val="24"/>
           <w:szCs w:val="24"/>
         </w:rPr>
+        <w:t>Assessment Report</w:t>
+      </w:r>
+    </w:p>
+    <w:p>
+      <w:pPr>
+        <w:pStyle w:val="Heading3"/>
+        <w:numPr>
+          <w:ilvl w:val="0"/>
+          <w:numId w:val="0"/>
+        </w:numPr>
+        <w:ind w:left="993"/>
+        <w:rPr>
+          <w:rFonts w:ascii="Arial" w:hAnsi="Arial" w:cs="Arial"/>
+          <w:sz w:val="24"/>
+          <w:szCs w:val="24"/>
+        </w:rPr>
+      </w:pPr>
+      <w:r>
+        <w:rPr>
+          <w:rFonts w:ascii="Arial" w:hAnsi="Arial" w:cs="Arial"/>
+          <w:sz w:val="24"/>
+          <w:szCs w:val="24"/>
+        </w:rPr>
         <w:t>Outcome of service assessment</w:t>
       </w:r>
     </w:p>
@@ -200,7 +202,25 @@
           <w:sz w:val="24"/>
           <w:szCs w:val="24"/>
         </w:rPr>
-        <w:t>After consideration the assessment panel has concluded the Online Appointment Booking service should not yet be given approval to launch on the service.gov.uk domain as a Beta service.</w:t>
+        <w:t xml:space="preserve">After </w:t>
+      </w:r>
+      <w:proofErr w:type="gramStart"/>
+      <w:r>
+        <w:rPr>
+          <w:rFonts w:ascii="Arial" w:hAnsi="Arial" w:cs="Arial"/>
+          <w:sz w:val="24"/>
+          <w:szCs w:val="24"/>
+        </w:rPr>
+        <w:t>consideration</w:t>
+      </w:r>
+      <w:proofErr w:type="gramEnd"/>
+      <w:r>
+        <w:rPr>
+          <w:rFonts w:ascii="Arial" w:hAnsi="Arial" w:cs="Arial"/>
+          <w:sz w:val="24"/>
+          <w:szCs w:val="24"/>
+        </w:rPr>
+        <w:t xml:space="preserve"> the assessment panel has concluded the Online Appointment Booking service should not yet be given approval to launch on the service.gov.uk domain as a Beta service.</w:t>
       </w:r>
     </w:p>
     <w:p>
@@ -230,13 +250,23 @@
           <w:szCs w:val="24"/>
         </w:rPr>
       </w:pPr>
-      <w:r>
-        <w:rPr>
-          <w:rFonts w:ascii="Arial" w:hAnsi="Arial" w:cs="Arial"/>
-          <w:sz w:val="24"/>
-          <w:szCs w:val="24"/>
-        </w:rPr>
-        <w:t>However there is still some work to be done to improve the overall service. The panel found that there are some aspects that require further work before the service is ready for public beta.</w:t>
+      <w:proofErr w:type="gramStart"/>
+      <w:r>
+        <w:rPr>
+          <w:rFonts w:ascii="Arial" w:hAnsi="Arial" w:cs="Arial"/>
+          <w:sz w:val="24"/>
+          <w:szCs w:val="24"/>
+        </w:rPr>
+        <w:t>However</w:t>
+      </w:r>
+      <w:proofErr w:type="gramEnd"/>
+      <w:r>
+        <w:rPr>
+          <w:rFonts w:ascii="Arial" w:hAnsi="Arial" w:cs="Arial"/>
+          <w:sz w:val="24"/>
+          <w:szCs w:val="24"/>
+        </w:rPr>
+        <w:t xml:space="preserve"> there is still some work to be done to improve the overall service. The panel found that there are some aspects that require further work before the service is ready for public beta.</w:t>
       </w:r>
     </w:p>
     <w:p>
@@ -419,7 +449,25 @@
           <w:sz w:val="24"/>
           <w:szCs w:val="24"/>
         </w:rPr>
-        <w:t xml:space="preserve">The team demonstrated both the appetite and ability to change the design of the service in response to user research. However the current lack of either an interaction designer or researcher in the team will prevent the service from continuing to iterate in this way throughout the public beta stage - which is essential as the service starts being used by real users. </w:t>
+        <w:t xml:space="preserve">The team demonstrated both the appetite and ability to change the design of the service in response to user research. </w:t>
+      </w:r>
+      <w:proofErr w:type="gramStart"/>
+      <w:r>
+        <w:rPr>
+          <w:rFonts w:ascii="Arial" w:hAnsi="Arial" w:cs="Arial"/>
+          <w:sz w:val="24"/>
+          <w:szCs w:val="24"/>
+        </w:rPr>
+        <w:t>However</w:t>
+      </w:r>
+      <w:proofErr w:type="gramEnd"/>
+      <w:r>
+        <w:rPr>
+          <w:rFonts w:ascii="Arial" w:hAnsi="Arial" w:cs="Arial"/>
+          <w:sz w:val="24"/>
+          <w:szCs w:val="24"/>
+        </w:rPr>
+        <w:t xml:space="preserve"> the current lack of either an interaction designer or researcher in the team will prevent the service from continuing to iterate in this way throughout the public beta stage - which is essential as the service starts being used by real users. </w:t>
       </w:r>
     </w:p>
     <w:p>
@@ -494,7 +542,27 @@
           <w:sz w:val="24"/>
           <w:szCs w:val="24"/>
         </w:rPr>
-        <w:t xml:space="preserve">The service is able to measure and iterate the telephone support. </w:t>
+        <w:t xml:space="preserve">The service </w:t>
+      </w:r>
+      <w:proofErr w:type="gramStart"/>
+      <w:r>
+        <w:rPr>
+          <w:rFonts w:ascii="Arial" w:hAnsi="Arial" w:cs="Arial"/>
+          <w:color w:val="0B0C0C"/>
+          <w:sz w:val="24"/>
+          <w:szCs w:val="24"/>
+        </w:rPr>
+        <w:t>is able to</w:t>
+      </w:r>
+      <w:proofErr w:type="gramEnd"/>
+      <w:r>
+        <w:rPr>
+          <w:rFonts w:ascii="Arial" w:hAnsi="Arial" w:cs="Arial"/>
+          <w:color w:val="0B0C0C"/>
+          <w:sz w:val="24"/>
+          <w:szCs w:val="24"/>
+        </w:rPr>
+        <w:t xml:space="preserve"> measure and iterate the telephone support. </w:t>
       </w:r>
     </w:p>
     <w:p>
@@ -934,7 +1002,25 @@
           <w:sz w:val="24"/>
           <w:szCs w:val="24"/>
         </w:rPr>
-        <w:t xml:space="preserve">The fact the system is being built upon the ‘Outreach’ platform when options to migrate away from the commercial platform are not available is concerning. It was unclear how much of the IP the service own, especially with regard to ownership of the platform and the custom work. Not owning the full IP would prevent migration to a different supplier. </w:t>
+        <w:t xml:space="preserve">The fact the system is being built upon the ‘Outreach’ platform when options to migrate away from the commercial platform are not available is concerning. It was unclear how much of the IP the service own, especially </w:t>
+      </w:r>
+      <w:proofErr w:type="gramStart"/>
+      <w:r>
+        <w:rPr>
+          <w:rFonts w:ascii="Arial" w:hAnsi="Arial" w:cs="Arial"/>
+          <w:sz w:val="24"/>
+          <w:szCs w:val="24"/>
+        </w:rPr>
+        <w:t>with regard to</w:t>
+      </w:r>
+      <w:proofErr w:type="gramEnd"/>
+      <w:r>
+        <w:rPr>
+          <w:rFonts w:ascii="Arial" w:hAnsi="Arial" w:cs="Arial"/>
+          <w:sz w:val="24"/>
+          <w:szCs w:val="24"/>
+        </w:rPr>
+        <w:t xml:space="preserve"> ownership of the platform and the custom work. Not owning the full IP would prevent migration to a different supplier. </w:t>
       </w:r>
     </w:p>
     <w:p>
@@ -1220,7 +1306,25 @@
           <w:sz w:val="24"/>
           <w:szCs w:val="24"/>
         </w:rPr>
-        <w:t>The outcome of this reassessment will no doubt be disappointing, however the team should know that the panel were very impressed with the enthusiastic adoption of agile practices and in particular the rapid iterations of the design following user testing sessions.</w:t>
+        <w:t xml:space="preserve">The outcome of this reassessment will no doubt be disappointing, however the team should know that the panel were very impressed with the enthusiastic adoption of agile practices and </w:t>
+      </w:r>
+      <w:proofErr w:type="gramStart"/>
+      <w:r>
+        <w:rPr>
+          <w:rFonts w:ascii="Arial" w:hAnsi="Arial" w:cs="Arial"/>
+          <w:sz w:val="24"/>
+          <w:szCs w:val="24"/>
+        </w:rPr>
+        <w:t>in particular the</w:t>
+      </w:r>
+      <w:proofErr w:type="gramEnd"/>
+      <w:r>
+        <w:rPr>
+          <w:rFonts w:ascii="Arial" w:hAnsi="Arial" w:cs="Arial"/>
+          <w:sz w:val="24"/>
+          <w:szCs w:val="24"/>
+        </w:rPr>
+        <w:t xml:space="preserve"> rapid iterations of the design following user testing sessions.</w:t>
       </w:r>
     </w:p>
     <w:p>
@@ -1276,7 +1380,7 @@
           <w:sz w:val="24"/>
           <w:szCs w:val="24"/>
         </w:rPr>
-        <w:pict w14:anchorId="108656F9">
+        <w:pict w14:anchorId="33FCB6C0">
           <v:rect id="_x0000_i1025" style="width:0;height:.75pt" o:hralign="center" o:hrstd="t" o:hr="t" fillcolor="gray" stroked="f"/>
         </w:pict>
       </w:r>
@@ -4287,36 +4391,6 @@
       <w:lang w:eastAsia="en-GB"/>
     </w:rPr>
   </w:style>
-  <w:style w:type="paragraph" w:styleId="DocumentMap">
-    <w:name w:val="Document Map"/>
-    <w:basedOn w:val="Normal"/>
-    <w:link w:val="DocumentMapChar"/>
-    <w:uiPriority w:val="99"/>
-    <w:semiHidden/>
-    <w:unhideWhenUsed/>
-    <w:rsid w:val="0084322E"/>
-    <w:pPr>
-      <w:spacing w:after="0" w:line="240" w:lineRule="auto"/>
-    </w:pPr>
-    <w:rPr>
-      <w:rFonts w:ascii="Times New Roman" w:hAnsi="Times New Roman" w:cs="Times New Roman"/>
-      <w:sz w:val="24"/>
-      <w:szCs w:val="24"/>
-    </w:rPr>
-  </w:style>
-  <w:style w:type="character" w:customStyle="1" w:styleId="DocumentMapChar">
-    <w:name w:val="Document Map Char"/>
-    <w:basedOn w:val="DefaultParagraphFont"/>
-    <w:link w:val="DocumentMap"/>
-    <w:uiPriority w:val="99"/>
-    <w:semiHidden/>
-    <w:rsid w:val="0084322E"/>
-    <w:rPr>
-      <w:rFonts w:ascii="Times New Roman" w:eastAsiaTheme="minorEastAsia" w:hAnsi="Times New Roman"/>
-      <w:szCs w:val="24"/>
-      <w:lang w:eastAsia="en-US"/>
-    </w:rPr>
-  </w:style>
 </w:styles>
 </file>
 
